--- a/DocArzuagaFernandez.docx
+++ b/DocArzuagaFernandez.docx
@@ -158,6 +158,7 @@
                                       <w:calendar w:val="gregorian"/>
                                     </w:date>
                                   </w:sdtPr>
+                                  <w:sdtEndPr/>
                                   <w:sdtContent>
                                     <w:p>
                                       <w:pPr>
@@ -3471,6 +3472,7 @@
                                 <w:calendar w:val="gregorian"/>
                               </w:date>
                             </w:sdtPr>
+                            <w:sdtEndPr/>
                             <w:sdtContent>
                               <w:p>
                                 <w:pPr>
@@ -3699,6 +3701,7 @@
                                     <w:dataBinding w:prefixMappings="xmlns:ns0='http://purl.org/dc/elements/1.1/' xmlns:ns1='http://schemas.openxmlformats.org/package/2006/metadata/core-properties' " w:xpath="/ns1:coreProperties[1]/ns0:title[1]" w:storeItemID="{6C3C8BC8-F283-45AE-878A-BAB7291924A1}"/>
                                     <w:text/>
                                   </w:sdtPr>
+                                  <w:sdtEndPr/>
                                   <w:sdtContent>
                                     <w:r>
                                       <w:rPr>
@@ -3787,6 +3790,7 @@
                               <w:dataBinding w:prefixMappings="xmlns:ns0='http://purl.org/dc/elements/1.1/' xmlns:ns1='http://schemas.openxmlformats.org/package/2006/metadata/core-properties' " w:xpath="/ns1:coreProperties[1]/ns0:title[1]" w:storeItemID="{6C3C8BC8-F283-45AE-878A-BAB7291924A1}"/>
                               <w:text/>
                             </w:sdtPr>
+                            <w:sdtEndPr/>
                             <w:sdtContent>
                               <w:r>
                                 <w:rPr>
@@ -3844,7 +3848,643 @@
             <mc:AlternateContent>
               <mc:Choice Requires="wps">
                 <w:drawing>
-                  <wp:anchor distT="45720" distB="45720" distL="114300" distR="114300" simplePos="0" relativeHeight="251666432" behindDoc="0" locked="0" layoutInCell="1" allowOverlap="1" wp14:anchorId="2E077300" wp14:editId="3BD51131">
+                  <wp:anchor distT="45720" distB="45720" distL="114300" distR="114300" simplePos="0" relativeHeight="251664384" behindDoc="0" locked="0" layoutInCell="1" allowOverlap="1" wp14:anchorId="2FB30EF4" wp14:editId="060E4619">
+                    <wp:simplePos x="0" y="0"/>
+                    <wp:positionH relativeFrom="column">
+                      <wp:posOffset>2148840</wp:posOffset>
+                    </wp:positionH>
+                    <wp:positionV relativeFrom="paragraph">
+                      <wp:posOffset>4417444</wp:posOffset>
+                    </wp:positionV>
+                    <wp:extent cx="2360930" cy="1404620"/>
+                    <wp:effectExtent l="0" t="0" r="3810" b="635"/>
+                    <wp:wrapSquare wrapText="bothSides"/>
+                    <wp:docPr id="104" name="Cuadro de texto 2"/>
+                    <wp:cNvGraphicFramePr>
+                      <a:graphicFrameLocks xmlns:a="http://schemas.openxmlformats.org/drawingml/2006/main"/>
+                    </wp:cNvGraphicFramePr>
+                    <a:graphic xmlns:a="http://schemas.openxmlformats.org/drawingml/2006/main">
+                      <a:graphicData uri="http://schemas.microsoft.com/office/word/2010/wordprocessingShape">
+                        <wps:wsp>
+                          <wps:cNvSpPr txBox="1">
+                            <a:spLocks noChangeArrowheads="1"/>
+                          </wps:cNvSpPr>
+                          <wps:spPr bwMode="auto">
+                            <a:xfrm>
+                              <a:off x="0" y="0"/>
+                              <a:ext cx="2360930" cy="1404620"/>
+                            </a:xfrm>
+                            <a:prstGeom prst="rect">
+                              <a:avLst/>
+                            </a:prstGeom>
+                            <a:solidFill>
+                              <a:schemeClr val="bg2"/>
+                            </a:solidFill>
+                            <a:ln w="9525">
+                              <a:noFill/>
+                              <a:miter lim="800000"/>
+                              <a:headEnd/>
+                              <a:tailEnd/>
+                            </a:ln>
+                          </wps:spPr>
+                          <wps:txbx>
+                            <w:txbxContent>
+                              <w:p>
+                                <w:pPr>
+                                  <w:spacing w:after="0" w:line="240" w:lineRule="auto"/>
+                                  <w:jc w:val="center"/>
+                                  <w:rPr>
+                                    <w:color w:val="4472C4" w:themeColor="accent1"/>
+                                    <w:sz w:val="32"/>
+                                    <w:szCs w:val="32"/>
+                                    <w14:shadow w14:blurRad="38100" w14:dist="25400" w14:dir="5400000" w14:sx="100000" w14:sy="100000" w14:kx="0" w14:ky="0" w14:algn="ctr">
+                                      <w14:srgbClr w14:val="6E747A">
+                                        <w14:alpha w14:val="57000"/>
+                                      </w14:srgbClr>
+                                    </w14:shadow>
+                                    <w14:textOutline w14:w="0" w14:cap="flat" w14:cmpd="sng" w14:algn="ctr">
+                                      <w14:noFill/>
+                                      <w14:prstDash w14:val="solid"/>
+                                      <w14:round/>
+                                    </w14:textOutline>
+                                  </w:rPr>
+                                </w:pPr>
+                                <w:r>
+                                  <w:rPr>
+                                    <w:color w:val="4472C4" w:themeColor="accent1"/>
+                                    <w:sz w:val="32"/>
+                                    <w:szCs w:val="32"/>
+                                    <w14:shadow w14:blurRad="38100" w14:dist="25400" w14:dir="5400000" w14:sx="100000" w14:sy="100000" w14:kx="0" w14:ky="0" w14:algn="ctr">
+                                      <w14:srgbClr w14:val="6E747A">
+                                        <w14:alpha w14:val="57000"/>
+                                      </w14:srgbClr>
+                                    </w14:shadow>
+                                    <w14:textOutline w14:w="0" w14:cap="flat" w14:cmpd="sng" w14:algn="ctr">
+                                      <w14:noFill/>
+                                      <w14:prstDash w14:val="solid"/>
+                                      <w14:round/>
+                                    </w14:textOutline>
+                                  </w:rPr>
+                                  <w:t>SOFÍA FERNÁNDEZ</w:t>
+                                </w:r>
+                              </w:p>
+                              <w:p>
+                                <w:pPr>
+                                  <w:spacing w:line="240" w:lineRule="auto"/>
+                                  <w:jc w:val="center"/>
+                                </w:pPr>
+                                <w:proofErr w:type="spellStart"/>
+                                <w:r>
+                                  <w:t>Número</w:t>
+                                </w:r>
+                                <w:proofErr w:type="spellEnd"/>
+                                <w:r>
+                                  <w:t xml:space="preserve"> de </w:t>
+                                </w:r>
+                                <w:proofErr w:type="spellStart"/>
+                                <w:r>
+                                  <w:t>estudiante</w:t>
+                                </w:r>
+                                <w:proofErr w:type="spellEnd"/>
+                                <w:r>
+                                  <w:t xml:space="preserve">: </w:t>
+                                </w:r>
+                                <w:r>
+                                  <w:t>292523</w:t>
+                                </w:r>
+                              </w:p>
+                              <w:p>
+                                <w:pPr>
+                                  <w:spacing w:line="240" w:lineRule="auto"/>
+                                  <w:jc w:val="center"/>
+                                </w:pPr>
+                                <w:r>
+                                  <w:rPr>
+                                    <w:noProof/>
+                                  </w:rPr>
+                                  <w:drawing>
+                                    <wp:inline distT="0" distB="0" distL="0" distR="0" wp14:anchorId="248062FC" wp14:editId="46833731">
+                                      <wp:extent cx="1205225" cy="1428750"/>
+                                      <wp:effectExtent l="0" t="0" r="0" b="0"/>
+                                      <wp:docPr id="159" name="Imagen 159"/>
+                                      <wp:cNvGraphicFramePr>
+                                        <a:graphicFrameLocks xmlns:a="http://schemas.openxmlformats.org/drawingml/2006/main" noChangeAspect="1"/>
+                                      </wp:cNvGraphicFramePr>
+                                      <a:graphic xmlns:a="http://schemas.openxmlformats.org/drawingml/2006/main">
+                                        <a:graphicData uri="http://schemas.openxmlformats.org/drawingml/2006/picture">
+                                          <pic:pic xmlns:pic="http://schemas.openxmlformats.org/drawingml/2006/picture">
+                                            <pic:nvPicPr>
+                                              <pic:cNvPr id="0" name="Picture 1"/>
+                                              <pic:cNvPicPr>
+                                                <a:picLocks noChangeAspect="1" noChangeArrowheads="1"/>
+                                              </pic:cNvPicPr>
+                                            </pic:nvPicPr>
+                                            <pic:blipFill>
+                                              <a:blip r:embed="rId12">
+                                                <a:extLst>
+                                                  <a:ext uri="{28A0092B-C50C-407E-A947-70E740481C1C}">
+                                                    <a14:useLocalDpi xmlns:a14="http://schemas.microsoft.com/office/drawing/2010/main" val="0"/>
+                                                  </a:ext>
+                                                </a:extLst>
+                                              </a:blip>
+                                              <a:srcRect/>
+                                              <a:stretch>
+                                                <a:fillRect/>
+                                              </a:stretch>
+                                            </pic:blipFill>
+                                            <pic:spPr bwMode="auto">
+                                              <a:xfrm>
+                                                <a:off x="0" y="0"/>
+                                                <a:ext cx="1210685" cy="1435222"/>
+                                              </a:xfrm>
+                                              <a:prstGeom prst="rect">
+                                                <a:avLst/>
+                                              </a:prstGeom>
+                                              <a:noFill/>
+                                              <a:ln>
+                                                <a:noFill/>
+                                              </a:ln>
+                                            </pic:spPr>
+                                          </pic:pic>
+                                        </a:graphicData>
+                                      </a:graphic>
+                                    </wp:inline>
+                                  </w:drawing>
+                                </w:r>
+                              </w:p>
+                            </w:txbxContent>
+                          </wps:txbx>
+                          <wps:bodyPr rot="0" vert="horz" wrap="square" lIns="91440" tIns="45720" rIns="91440" bIns="45720" anchor="t" anchorCtr="0">
+                            <a:spAutoFit/>
+                          </wps:bodyPr>
+                        </wps:wsp>
+                      </a:graphicData>
+                    </a:graphic>
+                    <wp14:sizeRelH relativeFrom="margin">
+                      <wp14:pctWidth>40000</wp14:pctWidth>
+                    </wp14:sizeRelH>
+                    <wp14:sizeRelV relativeFrom="margin">
+                      <wp14:pctHeight>20000</wp14:pctHeight>
+                    </wp14:sizeRelV>
+                  </wp:anchor>
+                </w:drawing>
+              </mc:Choice>
+              <mc:Fallback>
+                <w:pict>
+                  <v:shape w14:anchorId="2FB30EF4" id="Cuadro de texto 2" o:spid="_x0000_s1056" type="#_x0000_t202" style="position:absolute;margin-left:169.2pt;margin-top:347.85pt;width:185.9pt;height:110.6pt;z-index:251664384;visibility:visible;mso-wrap-style:square;mso-width-percent:400;mso-height-percent:200;mso-wrap-distance-left:9pt;mso-wrap-distance-top:3.6pt;mso-wrap-distance-right:9pt;mso-wrap-distance-bottom:3.6pt;mso-position-horizontal:absolute;mso-position-horizontal-relative:text;mso-position-vertical:absolute;mso-position-vertical-relative:text;mso-width-percent:400;mso-height-percent:200;mso-width-relative:margin;mso-height-relative:margin;v-text-anchor:top" o:gfxdata="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" fillcolor="#e7e6e6 [3214]" stroked="f">
+                    <v:textbox style="mso-fit-shape-to-text:t">
+                      <w:txbxContent>
+                        <w:p>
+                          <w:pPr>
+                            <w:spacing w:after="0" w:line="240" w:lineRule="auto"/>
+                            <w:jc w:val="center"/>
+                            <w:rPr>
+                              <w:color w:val="4472C4" w:themeColor="accent1"/>
+                              <w:sz w:val="32"/>
+                              <w:szCs w:val="32"/>
+                              <w14:shadow w14:blurRad="38100" w14:dist="25400" w14:dir="5400000" w14:sx="100000" w14:sy="100000" w14:kx="0" w14:ky="0" w14:algn="ctr">
+                                <w14:srgbClr w14:val="6E747A">
+                                  <w14:alpha w14:val="57000"/>
+                                </w14:srgbClr>
+                              </w14:shadow>
+                              <w14:textOutline w14:w="0" w14:cap="flat" w14:cmpd="sng" w14:algn="ctr">
+                                <w14:noFill/>
+                                <w14:prstDash w14:val="solid"/>
+                                <w14:round/>
+                              </w14:textOutline>
+                            </w:rPr>
+                          </w:pPr>
+                          <w:r>
+                            <w:rPr>
+                              <w:color w:val="4472C4" w:themeColor="accent1"/>
+                              <w:sz w:val="32"/>
+                              <w:szCs w:val="32"/>
+                              <w14:shadow w14:blurRad="38100" w14:dist="25400" w14:dir="5400000" w14:sx="100000" w14:sy="100000" w14:kx="0" w14:ky="0" w14:algn="ctr">
+                                <w14:srgbClr w14:val="6E747A">
+                                  <w14:alpha w14:val="57000"/>
+                                </w14:srgbClr>
+                              </w14:shadow>
+                              <w14:textOutline w14:w="0" w14:cap="flat" w14:cmpd="sng" w14:algn="ctr">
+                                <w14:noFill/>
+                                <w14:prstDash w14:val="solid"/>
+                                <w14:round/>
+                              </w14:textOutline>
+                            </w:rPr>
+                            <w:t>SOFÍA FERNÁNDEZ</w:t>
+                          </w:r>
+                        </w:p>
+                        <w:p>
+                          <w:pPr>
+                            <w:spacing w:line="240" w:lineRule="auto"/>
+                            <w:jc w:val="center"/>
+                          </w:pPr>
+                          <w:proofErr w:type="spellStart"/>
+                          <w:r>
+                            <w:t>Número</w:t>
+                          </w:r>
+                          <w:proofErr w:type="spellEnd"/>
+                          <w:r>
+                            <w:t xml:space="preserve"> de </w:t>
+                          </w:r>
+                          <w:proofErr w:type="spellStart"/>
+                          <w:r>
+                            <w:t>estudiante</w:t>
+                          </w:r>
+                          <w:proofErr w:type="spellEnd"/>
+                          <w:r>
+                            <w:t xml:space="preserve">: </w:t>
+                          </w:r>
+                          <w:r>
+                            <w:t>292523</w:t>
+                          </w:r>
+                        </w:p>
+                        <w:p>
+                          <w:pPr>
+                            <w:spacing w:line="240" w:lineRule="auto"/>
+                            <w:jc w:val="center"/>
+                          </w:pPr>
+                          <w:r>
+                            <w:rPr>
+                              <w:noProof/>
+                            </w:rPr>
+                            <w:drawing>
+                              <wp:inline distT="0" distB="0" distL="0" distR="0" wp14:anchorId="248062FC" wp14:editId="46833731">
+                                <wp:extent cx="1205225" cy="1428750"/>
+                                <wp:effectExtent l="0" t="0" r="0" b="0"/>
+                                <wp:docPr id="159" name="Imagen 159"/>
+                                <wp:cNvGraphicFramePr>
+                                  <a:graphicFrameLocks xmlns:a="http://schemas.openxmlformats.org/drawingml/2006/main" noChangeAspect="1"/>
+                                </wp:cNvGraphicFramePr>
+                                <a:graphic xmlns:a="http://schemas.openxmlformats.org/drawingml/2006/main">
+                                  <a:graphicData uri="http://schemas.openxmlformats.org/drawingml/2006/picture">
+                                    <pic:pic xmlns:pic="http://schemas.openxmlformats.org/drawingml/2006/picture">
+                                      <pic:nvPicPr>
+                                        <pic:cNvPr id="0" name="Picture 1"/>
+                                        <pic:cNvPicPr>
+                                          <a:picLocks noChangeAspect="1" noChangeArrowheads="1"/>
+                                        </pic:cNvPicPr>
+                                      </pic:nvPicPr>
+                                      <pic:blipFill>
+                                        <a:blip r:embed="rId12">
+                                          <a:extLst>
+                                            <a:ext uri="{28A0092B-C50C-407E-A947-70E740481C1C}">
+                                              <a14:useLocalDpi xmlns:a14="http://schemas.microsoft.com/office/drawing/2010/main" val="0"/>
+                                            </a:ext>
+                                          </a:extLst>
+                                        </a:blip>
+                                        <a:srcRect/>
+                                        <a:stretch>
+                                          <a:fillRect/>
+                                        </a:stretch>
+                                      </pic:blipFill>
+                                      <pic:spPr bwMode="auto">
+                                        <a:xfrm>
+                                          <a:off x="0" y="0"/>
+                                          <a:ext cx="1210685" cy="1435222"/>
+                                        </a:xfrm>
+                                        <a:prstGeom prst="rect">
+                                          <a:avLst/>
+                                        </a:prstGeom>
+                                        <a:noFill/>
+                                        <a:ln>
+                                          <a:noFill/>
+                                        </a:ln>
+                                      </pic:spPr>
+                                    </pic:pic>
+                                  </a:graphicData>
+                                </a:graphic>
+                              </wp:inline>
+                            </w:drawing>
+                          </w:r>
+                        </w:p>
+                      </w:txbxContent>
+                    </v:textbox>
+                    <w10:wrap type="square"/>
+                  </v:shape>
+                </w:pict>
+              </mc:Fallback>
+            </mc:AlternateContent>
+          </w:r>
+          <w:r>
+            <w:rPr>
+              <w:noProof/>
+              <w:lang w:val="es-UY"/>
+            </w:rPr>
+            <mc:AlternateContent>
+              <mc:Choice Requires="wps">
+                <w:drawing>
+                  <wp:anchor distT="45720" distB="45720" distL="114300" distR="114300" simplePos="0" relativeHeight="251662336" behindDoc="0" locked="0" layoutInCell="1" allowOverlap="1" wp14:anchorId="772D309B" wp14:editId="5840616F">
+                    <wp:simplePos x="0" y="0"/>
+                    <wp:positionH relativeFrom="column">
+                      <wp:posOffset>2148840</wp:posOffset>
+                    </wp:positionH>
+                    <wp:positionV relativeFrom="paragraph">
+                      <wp:posOffset>1847215</wp:posOffset>
+                    </wp:positionV>
+                    <wp:extent cx="2360930" cy="1404620"/>
+                    <wp:effectExtent l="0" t="0" r="3810" b="0"/>
+                    <wp:wrapSquare wrapText="bothSides"/>
+                    <wp:docPr id="217" name="Cuadro de texto 2"/>
+                    <wp:cNvGraphicFramePr>
+                      <a:graphicFrameLocks xmlns:a="http://schemas.openxmlformats.org/drawingml/2006/main"/>
+                    </wp:cNvGraphicFramePr>
+                    <a:graphic xmlns:a="http://schemas.openxmlformats.org/drawingml/2006/main">
+                      <a:graphicData uri="http://schemas.microsoft.com/office/word/2010/wordprocessingShape">
+                        <wps:wsp>
+                          <wps:cNvSpPr txBox="1">
+                            <a:spLocks noChangeArrowheads="1"/>
+                          </wps:cNvSpPr>
+                          <wps:spPr bwMode="auto">
+                            <a:xfrm>
+                              <a:off x="0" y="0"/>
+                              <a:ext cx="2360930" cy="1404620"/>
+                            </a:xfrm>
+                            <a:prstGeom prst="rect">
+                              <a:avLst/>
+                            </a:prstGeom>
+                            <a:solidFill>
+                              <a:schemeClr val="bg2"/>
+                            </a:solidFill>
+                            <a:ln w="9525">
+                              <a:noFill/>
+                              <a:miter lim="800000"/>
+                              <a:headEnd/>
+                              <a:tailEnd/>
+                            </a:ln>
+                          </wps:spPr>
+                          <wps:txbx>
+                            <w:txbxContent>
+                              <w:p>
+                                <w:pPr>
+                                  <w:spacing w:after="0" w:line="240" w:lineRule="auto"/>
+                                  <w:jc w:val="center"/>
+                                  <w:rPr>
+                                    <w:color w:val="4472C4" w:themeColor="accent1"/>
+                                    <w:sz w:val="32"/>
+                                    <w:szCs w:val="32"/>
+                                    <w14:shadow w14:blurRad="38100" w14:dist="25400" w14:dir="5400000" w14:sx="100000" w14:sy="100000" w14:kx="0" w14:ky="0" w14:algn="ctr">
+                                      <w14:srgbClr w14:val="6E747A">
+                                        <w14:alpha w14:val="57000"/>
+                                      </w14:srgbClr>
+                                    </w14:shadow>
+                                    <w14:textOutline w14:w="0" w14:cap="flat" w14:cmpd="sng" w14:algn="ctr">
+                                      <w14:noFill/>
+                                      <w14:prstDash w14:val="solid"/>
+                                      <w14:round/>
+                                    </w14:textOutline>
+                                  </w:rPr>
+                                </w:pPr>
+                                <w:r>
+                                  <w:rPr>
+                                    <w:color w:val="4472C4" w:themeColor="accent1"/>
+                                    <w:sz w:val="32"/>
+                                    <w:szCs w:val="32"/>
+                                    <w14:shadow w14:blurRad="38100" w14:dist="25400" w14:dir="5400000" w14:sx="100000" w14:sy="100000" w14:kx="0" w14:ky="0" w14:algn="ctr">
+                                      <w14:srgbClr w14:val="6E747A">
+                                        <w14:alpha w14:val="57000"/>
+                                      </w14:srgbClr>
+                                    </w14:shadow>
+                                    <w14:textOutline w14:w="0" w14:cap="flat" w14:cmpd="sng" w14:algn="ctr">
+                                      <w14:noFill/>
+                                      <w14:prstDash w14:val="solid"/>
+                                      <w14:round/>
+                                    </w14:textOutline>
+                                  </w:rPr>
+                                  <w:t>SANTIAGO ARZUAGA</w:t>
+                                </w:r>
+                              </w:p>
+                              <w:p>
+                                <w:pPr>
+                                  <w:spacing w:line="240" w:lineRule="auto"/>
+                                  <w:jc w:val="center"/>
+                                </w:pPr>
+                                <w:proofErr w:type="spellStart"/>
+                                <w:r>
+                                  <w:t>Número</w:t>
+                                </w:r>
+                                <w:proofErr w:type="spellEnd"/>
+                                <w:r>
+                                  <w:t xml:space="preserve"> de </w:t>
+                                </w:r>
+                                <w:proofErr w:type="spellStart"/>
+                                <w:r>
+                                  <w:t>estudiante</w:t>
+                                </w:r>
+                                <w:proofErr w:type="spellEnd"/>
+                                <w:r>
+                                  <w:t xml:space="preserve">: </w:t>
+                                </w:r>
+                                <w:r>
+                                  <w:t>286303</w:t>
+                                </w:r>
+                              </w:p>
+                              <w:p>
+                                <w:pPr>
+                                  <w:spacing w:line="240" w:lineRule="auto"/>
+                                  <w:jc w:val="center"/>
+                                </w:pPr>
+                                <w:r>
+                                  <w:rPr>
+                                    <w:noProof/>
+                                  </w:rPr>
+                                  <w:drawing>
+                                    <wp:inline distT="0" distB="0" distL="0" distR="0" wp14:anchorId="19E61B71" wp14:editId="7C0222F9">
+                                      <wp:extent cx="1657350" cy="1631303"/>
+                                      <wp:effectExtent l="0" t="0" r="0" b="7620"/>
+                                      <wp:docPr id="1" name="Imagen 1"/>
+                                      <wp:cNvGraphicFramePr>
+                                        <a:graphicFrameLocks xmlns:a="http://schemas.openxmlformats.org/drawingml/2006/main" noChangeAspect="1"/>
+                                      </wp:cNvGraphicFramePr>
+                                      <a:graphic xmlns:a="http://schemas.openxmlformats.org/drawingml/2006/main">
+                                        <a:graphicData uri="http://schemas.openxmlformats.org/drawingml/2006/picture">
+                                          <pic:pic xmlns:pic="http://schemas.openxmlformats.org/drawingml/2006/picture">
+                                            <pic:nvPicPr>
+                                              <pic:cNvPr id="1" name="Imagen 1"/>
+                                              <pic:cNvPicPr/>
+                                            </pic:nvPicPr>
+                                            <pic:blipFill>
+                                              <a:blip r:embed="rId13">
+                                                <a:extLst>
+                                                  <a:ext uri="{28A0092B-C50C-407E-A947-70E740481C1C}">
+                                                    <a14:useLocalDpi xmlns:a14="http://schemas.microsoft.com/office/drawing/2010/main" val="0"/>
+                                                  </a:ext>
+                                                </a:extLst>
+                                              </a:blip>
+                                              <a:stretch>
+                                                <a:fillRect/>
+                                              </a:stretch>
+                                            </pic:blipFill>
+                                            <pic:spPr>
+                                              <a:xfrm>
+                                                <a:off x="0" y="0"/>
+                                                <a:ext cx="1665754" cy="1639575"/>
+                                              </a:xfrm>
+                                              <a:prstGeom prst="rect">
+                                                <a:avLst/>
+                                              </a:prstGeom>
+                                            </pic:spPr>
+                                          </pic:pic>
+                                        </a:graphicData>
+                                      </a:graphic>
+                                    </wp:inline>
+                                  </w:drawing>
+                                </w:r>
+                              </w:p>
+                            </w:txbxContent>
+                          </wps:txbx>
+                          <wps:bodyPr rot="0" vert="horz" wrap="square" lIns="91440" tIns="45720" rIns="91440" bIns="45720" anchor="t" anchorCtr="0">
+                            <a:spAutoFit/>
+                          </wps:bodyPr>
+                        </wps:wsp>
+                      </a:graphicData>
+                    </a:graphic>
+                    <wp14:sizeRelH relativeFrom="margin">
+                      <wp14:pctWidth>40000</wp14:pctWidth>
+                    </wp14:sizeRelH>
+                    <wp14:sizeRelV relativeFrom="margin">
+                      <wp14:pctHeight>20000</wp14:pctHeight>
+                    </wp14:sizeRelV>
+                  </wp:anchor>
+                </w:drawing>
+              </mc:Choice>
+              <mc:Fallback>
+                <w:pict>
+                  <v:shape w14:anchorId="772D309B" id="_x0000_s1057" type="#_x0000_t202" style="position:absolute;margin-left:169.2pt;margin-top:145.45pt;width:185.9pt;height:110.6pt;z-index:251662336;visibility:visible;mso-wrap-style:square;mso-width-percent:400;mso-height-percent:200;mso-wrap-distance-left:9pt;mso-wrap-distance-top:3.6pt;mso-wrap-distance-right:9pt;mso-wrap-distance-bottom:3.6pt;mso-position-horizontal:absolute;mso-position-horizontal-relative:text;mso-position-vertical:absolute;mso-position-vertical-relative:text;mso-width-percent:400;mso-height-percent:200;mso-width-relative:margin;mso-height-relative:margin;v-text-anchor:top" o:gfxdata="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" fillcolor="#e7e6e6 [3214]" stroked="f">
+                    <v:textbox style="mso-fit-shape-to-text:t">
+                      <w:txbxContent>
+                        <w:p>
+                          <w:pPr>
+                            <w:spacing w:after="0" w:line="240" w:lineRule="auto"/>
+                            <w:jc w:val="center"/>
+                            <w:rPr>
+                              <w:color w:val="4472C4" w:themeColor="accent1"/>
+                              <w:sz w:val="32"/>
+                              <w:szCs w:val="32"/>
+                              <w14:shadow w14:blurRad="38100" w14:dist="25400" w14:dir="5400000" w14:sx="100000" w14:sy="100000" w14:kx="0" w14:ky="0" w14:algn="ctr">
+                                <w14:srgbClr w14:val="6E747A">
+                                  <w14:alpha w14:val="57000"/>
+                                </w14:srgbClr>
+                              </w14:shadow>
+                              <w14:textOutline w14:w="0" w14:cap="flat" w14:cmpd="sng" w14:algn="ctr">
+                                <w14:noFill/>
+                                <w14:prstDash w14:val="solid"/>
+                                <w14:round/>
+                              </w14:textOutline>
+                            </w:rPr>
+                          </w:pPr>
+                          <w:r>
+                            <w:rPr>
+                              <w:color w:val="4472C4" w:themeColor="accent1"/>
+                              <w:sz w:val="32"/>
+                              <w:szCs w:val="32"/>
+                              <w14:shadow w14:blurRad="38100" w14:dist="25400" w14:dir="5400000" w14:sx="100000" w14:sy="100000" w14:kx="0" w14:ky="0" w14:algn="ctr">
+                                <w14:srgbClr w14:val="6E747A">
+                                  <w14:alpha w14:val="57000"/>
+                                </w14:srgbClr>
+                              </w14:shadow>
+                              <w14:textOutline w14:w="0" w14:cap="flat" w14:cmpd="sng" w14:algn="ctr">
+                                <w14:noFill/>
+                                <w14:prstDash w14:val="solid"/>
+                                <w14:round/>
+                              </w14:textOutline>
+                            </w:rPr>
+                            <w:t>SANTIAGO ARZUAGA</w:t>
+                          </w:r>
+                        </w:p>
+                        <w:p>
+                          <w:pPr>
+                            <w:spacing w:line="240" w:lineRule="auto"/>
+                            <w:jc w:val="center"/>
+                          </w:pPr>
+                          <w:proofErr w:type="spellStart"/>
+                          <w:r>
+                            <w:t>Número</w:t>
+                          </w:r>
+                          <w:proofErr w:type="spellEnd"/>
+                          <w:r>
+                            <w:t xml:space="preserve"> de </w:t>
+                          </w:r>
+                          <w:proofErr w:type="spellStart"/>
+                          <w:r>
+                            <w:t>estudiante</w:t>
+                          </w:r>
+                          <w:proofErr w:type="spellEnd"/>
+                          <w:r>
+                            <w:t xml:space="preserve">: </w:t>
+                          </w:r>
+                          <w:r>
+                            <w:t>286303</w:t>
+                          </w:r>
+                        </w:p>
+                        <w:p>
+                          <w:pPr>
+                            <w:spacing w:line="240" w:lineRule="auto"/>
+                            <w:jc w:val="center"/>
+                          </w:pPr>
+                          <w:r>
+                            <w:rPr>
+                              <w:noProof/>
+                            </w:rPr>
+                            <w:drawing>
+                              <wp:inline distT="0" distB="0" distL="0" distR="0" wp14:anchorId="19E61B71" wp14:editId="7C0222F9">
+                                <wp:extent cx="1657350" cy="1631303"/>
+                                <wp:effectExtent l="0" t="0" r="0" b="7620"/>
+                                <wp:docPr id="1" name="Imagen 1"/>
+                                <wp:cNvGraphicFramePr>
+                                  <a:graphicFrameLocks xmlns:a="http://schemas.openxmlformats.org/drawingml/2006/main" noChangeAspect="1"/>
+                                </wp:cNvGraphicFramePr>
+                                <a:graphic xmlns:a="http://schemas.openxmlformats.org/drawingml/2006/main">
+                                  <a:graphicData uri="http://schemas.openxmlformats.org/drawingml/2006/picture">
+                                    <pic:pic xmlns:pic="http://schemas.openxmlformats.org/drawingml/2006/picture">
+                                      <pic:nvPicPr>
+                                        <pic:cNvPr id="1" name="Imagen 1"/>
+                                        <pic:cNvPicPr/>
+                                      </pic:nvPicPr>
+                                      <pic:blipFill>
+                                        <a:blip r:embed="rId13">
+                                          <a:extLst>
+                                            <a:ext uri="{28A0092B-C50C-407E-A947-70E740481C1C}">
+                                              <a14:useLocalDpi xmlns:a14="http://schemas.microsoft.com/office/drawing/2010/main" val="0"/>
+                                            </a:ext>
+                                          </a:extLst>
+                                        </a:blip>
+                                        <a:stretch>
+                                          <a:fillRect/>
+                                        </a:stretch>
+                                      </pic:blipFill>
+                                      <pic:spPr>
+                                        <a:xfrm>
+                                          <a:off x="0" y="0"/>
+                                          <a:ext cx="1665754" cy="1639575"/>
+                                        </a:xfrm>
+                                        <a:prstGeom prst="rect">
+                                          <a:avLst/>
+                                        </a:prstGeom>
+                                      </pic:spPr>
+                                    </pic:pic>
+                                  </a:graphicData>
+                                </a:graphic>
+                              </wp:inline>
+                            </w:drawing>
+                          </w:r>
+                        </w:p>
+                      </w:txbxContent>
+                    </v:textbox>
+                    <w10:wrap type="square"/>
+                  </v:shape>
+                </w:pict>
+              </mc:Fallback>
+            </mc:AlternateContent>
+          </w:r>
+          <w:r>
+            <w:rPr>
+              <w:noProof/>
+              <w:lang w:val="es-UY"/>
+            </w:rPr>
+            <mc:AlternateContent>
+              <mc:Choice Requires="wps">
+                <w:drawing>
+                  <wp:anchor distT="45720" distB="45720" distL="114300" distR="114300" simplePos="0" relativeHeight="251666432" behindDoc="0" locked="0" layoutInCell="1" allowOverlap="1" wp14:anchorId="2E077300" wp14:editId="719D2C59">
                     <wp:simplePos x="0" y="0"/>
                     <wp:positionH relativeFrom="column">
                       <wp:posOffset>679264</wp:posOffset>
@@ -3943,7 +4583,7 @@
               </mc:Choice>
               <mc:Fallback>
                 <w:pict>
-                  <v:shape w14:anchorId="2E077300" id="Cuadro de texto 2" o:spid="_x0000_s1056" type="#_x0000_t202" style="position:absolute;margin-left:53.5pt;margin-top:545.55pt;width:355.5pt;height:110.6pt;z-index:251666432;visibility:visible;mso-wrap-style:square;mso-width-percent:0;mso-height-percent:200;mso-wrap-distance-left:9pt;mso-wrap-distance-top:3.6pt;mso-wrap-distance-right:9pt;mso-wrap-distance-bottom:3.6pt;mso-position-horizontal:absolute;mso-position-horizontal-relative:text;mso-position-vertical:absolute;mso-position-vertical-relative:text;mso-width-percent:0;mso-height-percent:200;mso-width-relative:margin;mso-height-relative:margin;v-text-anchor:top" o:gfxdata="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" stroked="f">
+                  <v:shape w14:anchorId="2E077300" id="_x0000_s1058" type="#_x0000_t202" style="position:absolute;margin-left:53.5pt;margin-top:545.55pt;width:355.5pt;height:110.6pt;z-index:251666432;visibility:visible;mso-wrap-style:square;mso-width-percent:0;mso-height-percent:200;mso-wrap-distance-left:9pt;mso-wrap-distance-top:3.6pt;mso-wrap-distance-right:9pt;mso-wrap-distance-bottom:3.6pt;mso-position-horizontal:absolute;mso-position-horizontal-relative:text;mso-position-vertical:absolute;mso-position-vertical-relative:text;mso-width-percent:0;mso-height-percent:200;mso-width-relative:margin;mso-height-relative:margin;v-text-anchor:top" o:gfxdata="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" stroked="f">
                     <v:textbox style="mso-fit-shape-to-text:t">
                       <w:txbxContent>
                         <w:p>
@@ -3995,544 +4635,6 @@
           </w:r>
           <w:r>
             <w:rPr>
-              <w:noProof/>
-              <w:lang w:val="es-UY"/>
-            </w:rPr>
-            <mc:AlternateContent>
-              <mc:Choice Requires="wps">
-                <w:drawing>
-                  <wp:anchor distT="45720" distB="45720" distL="114300" distR="114300" simplePos="0" relativeHeight="251664384" behindDoc="0" locked="0" layoutInCell="1" allowOverlap="1" wp14:anchorId="2FB30EF4" wp14:editId="3560A56F">
-                    <wp:simplePos x="0" y="0"/>
-                    <wp:positionH relativeFrom="column">
-                      <wp:posOffset>2251710</wp:posOffset>
-                    </wp:positionH>
-                    <wp:positionV relativeFrom="paragraph">
-                      <wp:posOffset>3629025</wp:posOffset>
-                    </wp:positionV>
-                    <wp:extent cx="2360930" cy="1404620"/>
-                    <wp:effectExtent l="0" t="0" r="3810" b="635"/>
-                    <wp:wrapSquare wrapText="bothSides"/>
-                    <wp:docPr id="104" name="Cuadro de texto 2"/>
-                    <wp:cNvGraphicFramePr>
-                      <a:graphicFrameLocks xmlns:a="http://schemas.openxmlformats.org/drawingml/2006/main"/>
-                    </wp:cNvGraphicFramePr>
-                    <a:graphic xmlns:a="http://schemas.openxmlformats.org/drawingml/2006/main">
-                      <a:graphicData uri="http://schemas.microsoft.com/office/word/2010/wordprocessingShape">
-                        <wps:wsp>
-                          <wps:cNvSpPr txBox="1">
-                            <a:spLocks noChangeArrowheads="1"/>
-                          </wps:cNvSpPr>
-                          <wps:spPr bwMode="auto">
-                            <a:xfrm>
-                              <a:off x="0" y="0"/>
-                              <a:ext cx="2360930" cy="1404620"/>
-                            </a:xfrm>
-                            <a:prstGeom prst="rect">
-                              <a:avLst/>
-                            </a:prstGeom>
-                            <a:solidFill>
-                              <a:schemeClr val="bg2"/>
-                            </a:solidFill>
-                            <a:ln w="9525">
-                              <a:noFill/>
-                              <a:miter lim="800000"/>
-                              <a:headEnd/>
-                              <a:tailEnd/>
-                            </a:ln>
-                          </wps:spPr>
-                          <wps:txbx>
-                            <w:txbxContent>
-                              <w:p>
-                                <w:pPr>
-                                  <w:spacing w:after="0" w:line="240" w:lineRule="auto"/>
-                                  <w:jc w:val="center"/>
-                                  <w:rPr>
-                                    <w:color w:val="4472C4" w:themeColor="accent1"/>
-                                    <w:sz w:val="32"/>
-                                    <w:szCs w:val="32"/>
-                                    <w14:shadow w14:blurRad="38100" w14:dist="25400" w14:dir="5400000" w14:sx="100000" w14:sy="100000" w14:kx="0" w14:ky="0" w14:algn="ctr">
-                                      <w14:srgbClr w14:val="6E747A">
-                                        <w14:alpha w14:val="57000"/>
-                                      </w14:srgbClr>
-                                    </w14:shadow>
-                                    <w14:textOutline w14:w="0" w14:cap="flat" w14:cmpd="sng" w14:algn="ctr">
-                                      <w14:noFill/>
-                                      <w14:prstDash w14:val="solid"/>
-                                      <w14:round/>
-                                    </w14:textOutline>
-                                  </w:rPr>
-                                </w:pPr>
-                                <w:r>
-                                  <w:rPr>
-                                    <w:color w:val="4472C4" w:themeColor="accent1"/>
-                                    <w:sz w:val="32"/>
-                                    <w:szCs w:val="32"/>
-                                    <w14:shadow w14:blurRad="38100" w14:dist="25400" w14:dir="5400000" w14:sx="100000" w14:sy="100000" w14:kx="0" w14:ky="0" w14:algn="ctr">
-                                      <w14:srgbClr w14:val="6E747A">
-                                        <w14:alpha w14:val="57000"/>
-                                      </w14:srgbClr>
-                                    </w14:shadow>
-                                    <w14:textOutline w14:w="0" w14:cap="flat" w14:cmpd="sng" w14:algn="ctr">
-                                      <w14:noFill/>
-                                      <w14:prstDash w14:val="solid"/>
-                                      <w14:round/>
-                                    </w14:textOutline>
-                                  </w:rPr>
-                                  <w:t>SOFÍA FERNÁNDEZ</w:t>
-                                </w:r>
-                              </w:p>
-                              <w:p>
-                                <w:pPr>
-                                  <w:spacing w:line="240" w:lineRule="auto"/>
-                                  <w:jc w:val="center"/>
-                                </w:pPr>
-                                <w:proofErr w:type="spellStart"/>
-                                <w:r>
-                                  <w:t>Número</w:t>
-                                </w:r>
-                                <w:proofErr w:type="spellEnd"/>
-                                <w:r>
-                                  <w:t xml:space="preserve"> de </w:t>
-                                </w:r>
-                                <w:proofErr w:type="spellStart"/>
-                                <w:r>
-                                  <w:t>estudiante</w:t>
-                                </w:r>
-                                <w:proofErr w:type="spellEnd"/>
-                                <w:r>
-                                  <w:t>:</w:t>
-                                </w:r>
-                                <w:r>
-                                  <w:t xml:space="preserve"> </w:t>
-                                </w:r>
-                                <w:r>
-                                  <w:t>292523</w:t>
-                                </w:r>
-                              </w:p>
-                              <w:p>
-                                <w:pPr>
-                                  <w:spacing w:line="240" w:lineRule="auto"/>
-                                  <w:jc w:val="center"/>
-                                </w:pPr>
-                                <w:r>
-                                  <w:rPr>
-                                    <w:noProof/>
-                                  </w:rPr>
-                                  <w:drawing>
-                                    <wp:inline distT="0" distB="0" distL="0" distR="0" wp14:anchorId="248062FC" wp14:editId="46833731">
-                                      <wp:extent cx="1205225" cy="1428750"/>
-                                      <wp:effectExtent l="0" t="0" r="0" b="0"/>
-                                      <wp:docPr id="159" name="Imagen 159"/>
-                                      <wp:cNvGraphicFramePr>
-                                        <a:graphicFrameLocks xmlns:a="http://schemas.openxmlformats.org/drawingml/2006/main" noChangeAspect="1"/>
-                                      </wp:cNvGraphicFramePr>
-                                      <a:graphic xmlns:a="http://schemas.openxmlformats.org/drawingml/2006/main">
-                                        <a:graphicData uri="http://schemas.openxmlformats.org/drawingml/2006/picture">
-                                          <pic:pic xmlns:pic="http://schemas.openxmlformats.org/drawingml/2006/picture">
-                                            <pic:nvPicPr>
-                                              <pic:cNvPr id="0" name="Picture 1"/>
-                                              <pic:cNvPicPr>
-                                                <a:picLocks noChangeAspect="1" noChangeArrowheads="1"/>
-                                              </pic:cNvPicPr>
-                                            </pic:nvPicPr>
-                                            <pic:blipFill>
-                                              <a:blip r:embed="rId12">
-                                                <a:extLst>
-                                                  <a:ext uri="{28A0092B-C50C-407E-A947-70E740481C1C}">
-                                                    <a14:useLocalDpi xmlns:a14="http://schemas.microsoft.com/office/drawing/2010/main" val="0"/>
-                                                  </a:ext>
-                                                </a:extLst>
-                                              </a:blip>
-                                              <a:srcRect/>
-                                              <a:stretch>
-                                                <a:fillRect/>
-                                              </a:stretch>
-                                            </pic:blipFill>
-                                            <pic:spPr bwMode="auto">
-                                              <a:xfrm>
-                                                <a:off x="0" y="0"/>
-                                                <a:ext cx="1210685" cy="1435222"/>
-                                              </a:xfrm>
-                                              <a:prstGeom prst="rect">
-                                                <a:avLst/>
-                                              </a:prstGeom>
-                                              <a:noFill/>
-                                              <a:ln>
-                                                <a:noFill/>
-                                              </a:ln>
-                                            </pic:spPr>
-                                          </pic:pic>
-                                        </a:graphicData>
-                                      </a:graphic>
-                                    </wp:inline>
-                                  </w:drawing>
-                                </w:r>
-                              </w:p>
-                            </w:txbxContent>
-                          </wps:txbx>
-                          <wps:bodyPr rot="0" vert="horz" wrap="square" lIns="91440" tIns="45720" rIns="91440" bIns="45720" anchor="t" anchorCtr="0">
-                            <a:spAutoFit/>
-                          </wps:bodyPr>
-                        </wps:wsp>
-                      </a:graphicData>
-                    </a:graphic>
-                    <wp14:sizeRelH relativeFrom="margin">
-                      <wp14:pctWidth>40000</wp14:pctWidth>
-                    </wp14:sizeRelH>
-                    <wp14:sizeRelV relativeFrom="margin">
-                      <wp14:pctHeight>20000</wp14:pctHeight>
-                    </wp14:sizeRelV>
-                  </wp:anchor>
-                </w:drawing>
-              </mc:Choice>
-              <mc:Fallback>
-                <w:pict>
-                  <v:shape w14:anchorId="2FB30EF4" id="_x0000_s1057" type="#_x0000_t202" style="position:absolute;margin-left:177.3pt;margin-top:285.75pt;width:185.9pt;height:110.6pt;z-index:251664384;visibility:visible;mso-wrap-style:square;mso-width-percent:400;mso-height-percent:200;mso-wrap-distance-left:9pt;mso-wrap-distance-top:3.6pt;mso-wrap-distance-right:9pt;mso-wrap-distance-bottom:3.6pt;mso-position-horizontal:absolute;mso-position-horizontal-relative:text;mso-position-vertical:absolute;mso-position-vertical-relative:text;mso-width-percent:400;mso-height-percent:200;mso-width-relative:margin;mso-height-relative:margin;v-text-anchor:top" o:gfxdata="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" fillcolor="#e7e6e6 [3214]" stroked="f">
-                    <v:textbox style="mso-fit-shape-to-text:t">
-                      <w:txbxContent>
-                        <w:p>
-                          <w:pPr>
-                            <w:spacing w:after="0" w:line="240" w:lineRule="auto"/>
-                            <w:jc w:val="center"/>
-                            <w:rPr>
-                              <w:color w:val="4472C4" w:themeColor="accent1"/>
-                              <w:sz w:val="32"/>
-                              <w:szCs w:val="32"/>
-                              <w14:shadow w14:blurRad="38100" w14:dist="25400" w14:dir="5400000" w14:sx="100000" w14:sy="100000" w14:kx="0" w14:ky="0" w14:algn="ctr">
-                                <w14:srgbClr w14:val="6E747A">
-                                  <w14:alpha w14:val="57000"/>
-                                </w14:srgbClr>
-                              </w14:shadow>
-                              <w14:textOutline w14:w="0" w14:cap="flat" w14:cmpd="sng" w14:algn="ctr">
-                                <w14:noFill/>
-                                <w14:prstDash w14:val="solid"/>
-                                <w14:round/>
-                              </w14:textOutline>
-                            </w:rPr>
-                          </w:pPr>
-                          <w:r>
-                            <w:rPr>
-                              <w:color w:val="4472C4" w:themeColor="accent1"/>
-                              <w:sz w:val="32"/>
-                              <w:szCs w:val="32"/>
-                              <w14:shadow w14:blurRad="38100" w14:dist="25400" w14:dir="5400000" w14:sx="100000" w14:sy="100000" w14:kx="0" w14:ky="0" w14:algn="ctr">
-                                <w14:srgbClr w14:val="6E747A">
-                                  <w14:alpha w14:val="57000"/>
-                                </w14:srgbClr>
-                              </w14:shadow>
-                              <w14:textOutline w14:w="0" w14:cap="flat" w14:cmpd="sng" w14:algn="ctr">
-                                <w14:noFill/>
-                                <w14:prstDash w14:val="solid"/>
-                                <w14:round/>
-                              </w14:textOutline>
-                            </w:rPr>
-                            <w:t>SOFÍA FERNÁNDEZ</w:t>
-                          </w:r>
-                        </w:p>
-                        <w:p>
-                          <w:pPr>
-                            <w:spacing w:line="240" w:lineRule="auto"/>
-                            <w:jc w:val="center"/>
-                          </w:pPr>
-                          <w:proofErr w:type="spellStart"/>
-                          <w:r>
-                            <w:t>Número</w:t>
-                          </w:r>
-                          <w:proofErr w:type="spellEnd"/>
-                          <w:r>
-                            <w:t xml:space="preserve"> de </w:t>
-                          </w:r>
-                          <w:proofErr w:type="spellStart"/>
-                          <w:r>
-                            <w:t>estudiante</w:t>
-                          </w:r>
-                          <w:proofErr w:type="spellEnd"/>
-                          <w:r>
-                            <w:t>:</w:t>
-                          </w:r>
-                          <w:r>
-                            <w:t xml:space="preserve"> </w:t>
-                          </w:r>
-                          <w:r>
-                            <w:t>292523</w:t>
-                          </w:r>
-                        </w:p>
-                        <w:p>
-                          <w:pPr>
-                            <w:spacing w:line="240" w:lineRule="auto"/>
-                            <w:jc w:val="center"/>
-                          </w:pPr>
-                          <w:r>
-                            <w:rPr>
-                              <w:noProof/>
-                            </w:rPr>
-                            <w:drawing>
-                              <wp:inline distT="0" distB="0" distL="0" distR="0" wp14:anchorId="248062FC" wp14:editId="46833731">
-                                <wp:extent cx="1205225" cy="1428750"/>
-                                <wp:effectExtent l="0" t="0" r="0" b="0"/>
-                                <wp:docPr id="159" name="Imagen 159"/>
-                                <wp:cNvGraphicFramePr>
-                                  <a:graphicFrameLocks xmlns:a="http://schemas.openxmlformats.org/drawingml/2006/main" noChangeAspect="1"/>
-                                </wp:cNvGraphicFramePr>
-                                <a:graphic xmlns:a="http://schemas.openxmlformats.org/drawingml/2006/main">
-                                  <a:graphicData uri="http://schemas.openxmlformats.org/drawingml/2006/picture">
-                                    <pic:pic xmlns:pic="http://schemas.openxmlformats.org/drawingml/2006/picture">
-                                      <pic:nvPicPr>
-                                        <pic:cNvPr id="0" name="Picture 1"/>
-                                        <pic:cNvPicPr>
-                                          <a:picLocks noChangeAspect="1" noChangeArrowheads="1"/>
-                                        </pic:cNvPicPr>
-                                      </pic:nvPicPr>
-                                      <pic:blipFill>
-                                        <a:blip r:embed="rId12">
-                                          <a:extLst>
-                                            <a:ext uri="{28A0092B-C50C-407E-A947-70E740481C1C}">
-                                              <a14:useLocalDpi xmlns:a14="http://schemas.microsoft.com/office/drawing/2010/main" val="0"/>
-                                            </a:ext>
-                                          </a:extLst>
-                                        </a:blip>
-                                        <a:srcRect/>
-                                        <a:stretch>
-                                          <a:fillRect/>
-                                        </a:stretch>
-                                      </pic:blipFill>
-                                      <pic:spPr bwMode="auto">
-                                        <a:xfrm>
-                                          <a:off x="0" y="0"/>
-                                          <a:ext cx="1210685" cy="1435222"/>
-                                        </a:xfrm>
-                                        <a:prstGeom prst="rect">
-                                          <a:avLst/>
-                                        </a:prstGeom>
-                                        <a:noFill/>
-                                        <a:ln>
-                                          <a:noFill/>
-                                        </a:ln>
-                                      </pic:spPr>
-                                    </pic:pic>
-                                  </a:graphicData>
-                                </a:graphic>
-                              </wp:inline>
-                            </w:drawing>
-                          </w:r>
-                        </w:p>
-                      </w:txbxContent>
-                    </v:textbox>
-                    <w10:wrap type="square"/>
-                  </v:shape>
-                </w:pict>
-              </mc:Fallback>
-            </mc:AlternateContent>
-          </w:r>
-          <w:r>
-            <w:rPr>
-              <w:noProof/>
-              <w:lang w:val="es-UY"/>
-            </w:rPr>
-            <mc:AlternateContent>
-              <mc:Choice Requires="wps">
-                <w:drawing>
-                  <wp:anchor distT="45720" distB="45720" distL="114300" distR="114300" simplePos="0" relativeHeight="251662336" behindDoc="0" locked="0" layoutInCell="1" allowOverlap="1" wp14:anchorId="772D309B" wp14:editId="2CBFB6DF">
-                    <wp:simplePos x="0" y="0"/>
-                    <wp:positionH relativeFrom="column">
-                      <wp:posOffset>2251710</wp:posOffset>
-                    </wp:positionH>
-                    <wp:positionV relativeFrom="paragraph">
-                      <wp:posOffset>2266950</wp:posOffset>
-                    </wp:positionV>
-                    <wp:extent cx="2360930" cy="1404620"/>
-                    <wp:effectExtent l="0" t="0" r="3810" b="635"/>
-                    <wp:wrapSquare wrapText="bothSides"/>
-                    <wp:docPr id="217" name="Cuadro de texto 2"/>
-                    <wp:cNvGraphicFramePr>
-                      <a:graphicFrameLocks xmlns:a="http://schemas.openxmlformats.org/drawingml/2006/main"/>
-                    </wp:cNvGraphicFramePr>
-                    <a:graphic xmlns:a="http://schemas.openxmlformats.org/drawingml/2006/main">
-                      <a:graphicData uri="http://schemas.microsoft.com/office/word/2010/wordprocessingShape">
-                        <wps:wsp>
-                          <wps:cNvSpPr txBox="1">
-                            <a:spLocks noChangeArrowheads="1"/>
-                          </wps:cNvSpPr>
-                          <wps:spPr bwMode="auto">
-                            <a:xfrm>
-                              <a:off x="0" y="0"/>
-                              <a:ext cx="2360930" cy="1404620"/>
-                            </a:xfrm>
-                            <a:prstGeom prst="rect">
-                              <a:avLst/>
-                            </a:prstGeom>
-                            <a:solidFill>
-                              <a:schemeClr val="bg2"/>
-                            </a:solidFill>
-                            <a:ln w="9525">
-                              <a:noFill/>
-                              <a:miter lim="800000"/>
-                              <a:headEnd/>
-                              <a:tailEnd/>
-                            </a:ln>
-                          </wps:spPr>
-                          <wps:txbx>
-                            <w:txbxContent>
-                              <w:p>
-                                <w:pPr>
-                                  <w:spacing w:after="0" w:line="240" w:lineRule="auto"/>
-                                  <w:jc w:val="center"/>
-                                  <w:rPr>
-                                    <w:color w:val="4472C4" w:themeColor="accent1"/>
-                                    <w:sz w:val="32"/>
-                                    <w:szCs w:val="32"/>
-                                    <w14:shadow w14:blurRad="38100" w14:dist="25400" w14:dir="5400000" w14:sx="100000" w14:sy="100000" w14:kx="0" w14:ky="0" w14:algn="ctr">
-                                      <w14:srgbClr w14:val="6E747A">
-                                        <w14:alpha w14:val="57000"/>
-                                      </w14:srgbClr>
-                                    </w14:shadow>
-                                    <w14:textOutline w14:w="0" w14:cap="flat" w14:cmpd="sng" w14:algn="ctr">
-                                      <w14:noFill/>
-                                      <w14:prstDash w14:val="solid"/>
-                                      <w14:round/>
-                                    </w14:textOutline>
-                                  </w:rPr>
-                                </w:pPr>
-                                <w:r>
-                                  <w:rPr>
-                                    <w:color w:val="4472C4" w:themeColor="accent1"/>
-                                    <w:sz w:val="32"/>
-                                    <w:szCs w:val="32"/>
-                                    <w14:shadow w14:blurRad="38100" w14:dist="25400" w14:dir="5400000" w14:sx="100000" w14:sy="100000" w14:kx="0" w14:ky="0" w14:algn="ctr">
-                                      <w14:srgbClr w14:val="6E747A">
-                                        <w14:alpha w14:val="57000"/>
-                                      </w14:srgbClr>
-                                    </w14:shadow>
-                                    <w14:textOutline w14:w="0" w14:cap="flat" w14:cmpd="sng" w14:algn="ctr">
-                                      <w14:noFill/>
-                                      <w14:prstDash w14:val="solid"/>
-                                      <w14:round/>
-                                    </w14:textOutline>
-                                  </w:rPr>
-                                  <w:t>SANTIAGO ARZUAGA</w:t>
-                                </w:r>
-                              </w:p>
-                              <w:p>
-                                <w:pPr>
-                                  <w:spacing w:line="240" w:lineRule="auto"/>
-                                  <w:jc w:val="center"/>
-                                </w:pPr>
-                                <w:proofErr w:type="spellStart"/>
-                                <w:r>
-                                  <w:t>Número</w:t>
-                                </w:r>
-                                <w:proofErr w:type="spellEnd"/>
-                                <w:r>
-                                  <w:t xml:space="preserve"> de </w:t>
-                                </w:r>
-                                <w:proofErr w:type="spellStart"/>
-                                <w:r>
-                                  <w:t>estudiante</w:t>
-                                </w:r>
-                                <w:proofErr w:type="spellEnd"/>
-                                <w:r>
-                                  <w:t xml:space="preserve">: </w:t>
-                                </w:r>
-                                <w:r>
-                                  <w:t>286303</w:t>
-                                </w:r>
-                              </w:p>
-                            </w:txbxContent>
-                          </wps:txbx>
-                          <wps:bodyPr rot="0" vert="horz" wrap="square" lIns="91440" tIns="45720" rIns="91440" bIns="45720" anchor="t" anchorCtr="0">
-                            <a:spAutoFit/>
-                          </wps:bodyPr>
-                        </wps:wsp>
-                      </a:graphicData>
-                    </a:graphic>
-                    <wp14:sizeRelH relativeFrom="margin">
-                      <wp14:pctWidth>40000</wp14:pctWidth>
-                    </wp14:sizeRelH>
-                    <wp14:sizeRelV relativeFrom="margin">
-                      <wp14:pctHeight>20000</wp14:pctHeight>
-                    </wp14:sizeRelV>
-                  </wp:anchor>
-                </w:drawing>
-              </mc:Choice>
-              <mc:Fallback>
-                <w:pict>
-                  <v:shape w14:anchorId="772D309B" id="_x0000_s1058" type="#_x0000_t202" style="position:absolute;margin-left:177.3pt;margin-top:178.5pt;width:185.9pt;height:110.6pt;z-index:251662336;visibility:visible;mso-wrap-style:square;mso-width-percent:400;mso-height-percent:200;mso-wrap-distance-left:9pt;mso-wrap-distance-top:3.6pt;mso-wrap-distance-right:9pt;mso-wrap-distance-bottom:3.6pt;mso-position-horizontal:absolute;mso-position-horizontal-relative:text;mso-position-vertical:absolute;mso-position-vertical-relative:text;mso-width-percent:400;mso-height-percent:200;mso-width-relative:margin;mso-height-relative:margin;v-text-anchor:top" o:gfxdata="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" fillcolor="#e7e6e6 [3214]" stroked="f">
-                    <v:textbox style="mso-fit-shape-to-text:t">
-                      <w:txbxContent>
-                        <w:p>
-                          <w:pPr>
-                            <w:spacing w:after="0" w:line="240" w:lineRule="auto"/>
-                            <w:jc w:val="center"/>
-                            <w:rPr>
-                              <w:color w:val="4472C4" w:themeColor="accent1"/>
-                              <w:sz w:val="32"/>
-                              <w:szCs w:val="32"/>
-                              <w14:shadow w14:blurRad="38100" w14:dist="25400" w14:dir="5400000" w14:sx="100000" w14:sy="100000" w14:kx="0" w14:ky="0" w14:algn="ctr">
-                                <w14:srgbClr w14:val="6E747A">
-                                  <w14:alpha w14:val="57000"/>
-                                </w14:srgbClr>
-                              </w14:shadow>
-                              <w14:textOutline w14:w="0" w14:cap="flat" w14:cmpd="sng" w14:algn="ctr">
-                                <w14:noFill/>
-                                <w14:prstDash w14:val="solid"/>
-                                <w14:round/>
-                              </w14:textOutline>
-                            </w:rPr>
-                          </w:pPr>
-                          <w:r>
-                            <w:rPr>
-                              <w:color w:val="4472C4" w:themeColor="accent1"/>
-                              <w:sz w:val="32"/>
-                              <w:szCs w:val="32"/>
-                              <w14:shadow w14:blurRad="38100" w14:dist="25400" w14:dir="5400000" w14:sx="100000" w14:sy="100000" w14:kx="0" w14:ky="0" w14:algn="ctr">
-                                <w14:srgbClr w14:val="6E747A">
-                                  <w14:alpha w14:val="57000"/>
-                                </w14:srgbClr>
-                              </w14:shadow>
-                              <w14:textOutline w14:w="0" w14:cap="flat" w14:cmpd="sng" w14:algn="ctr">
-                                <w14:noFill/>
-                                <w14:prstDash w14:val="solid"/>
-                                <w14:round/>
-                              </w14:textOutline>
-                            </w:rPr>
-                            <w:t>SANTIAGO ARZUAGA</w:t>
-                          </w:r>
-                        </w:p>
-                        <w:p>
-                          <w:pPr>
-                            <w:spacing w:line="240" w:lineRule="auto"/>
-                            <w:jc w:val="center"/>
-                          </w:pPr>
-                          <w:proofErr w:type="spellStart"/>
-                          <w:r>
-                            <w:t>Número</w:t>
-                          </w:r>
-                          <w:proofErr w:type="spellEnd"/>
-                          <w:r>
-                            <w:t xml:space="preserve"> de </w:t>
-                          </w:r>
-                          <w:proofErr w:type="spellStart"/>
-                          <w:r>
-                            <w:t>estudiante</w:t>
-                          </w:r>
-                          <w:proofErr w:type="spellEnd"/>
-                          <w:r>
-                            <w:t xml:space="preserve">: </w:t>
-                          </w:r>
-                          <w:r>
-                            <w:t>286303</w:t>
-                          </w:r>
-                        </w:p>
-                      </w:txbxContent>
-                    </v:textbox>
-                    <w10:wrap type="square"/>
-                  </v:shape>
-                </w:pict>
-              </mc:Fallback>
-            </mc:AlternateContent>
-          </w:r>
-          <w:r>
-            <w:rPr>
               <w:lang w:val="es-UY"/>
             </w:rPr>
             <w:br w:type="page"/>
@@ -4558,6 +4660,7 @@
           <w:docPartUnique/>
         </w:docPartObj>
       </w:sdtPr>
+      <w:sdtEndPr/>
       <w:sdtContent>
         <w:p>
           <w:pPr>
@@ -11700,8 +11803,8 @@
       </w:pPr>
     </w:p>
     <w:sectPr>
-      <w:headerReference w:type="default" r:id="rId13"/>
-      <w:footerReference w:type="default" r:id="rId14"/>
+      <w:headerReference w:type="default" r:id="rId14"/>
+      <w:footerReference w:type="default" r:id="rId15"/>
       <w:pgSz w:w="12240" w:h="15840"/>
       <w:pgMar w:top="1440" w:right="1440" w:bottom="1440" w:left="1440" w:header="720" w:footer="720" w:gutter="0"/>
       <w:pgNumType w:start="0"/>
@@ -11748,6 +11851,7 @@
         <w:docPartUnique/>
       </w:docPartObj>
     </w:sdtPr>
+    <w:sdtEndPr/>
     <w:sdtContent>
       <w:p>
         <w:pPr>
@@ -11818,6 +11922,7 @@
         <w:docPartUnique/>
       </w:docPartObj>
     </w:sdtPr>
+    <w:sdtEndPr/>
     <w:sdtContent>
       <w:p>
         <w:pPr>
@@ -14000,10 +14105,6 @@
 </file>
 
 <file path=customXml/item2.xml><?xml version="1.0" encoding="utf-8"?>
-<b:Sources xmlns:b="http://schemas.openxmlformats.org/officeDocument/2006/bibliography" xmlns="http://schemas.openxmlformats.org/officeDocument/2006/bibliography" SelectedStyle="\APASixthEditionOfficeOnline.xsl" StyleName="APA" Version="6"/>
-</file>
-
-<file path=customXml/item3.xml><?xml version="1.0" encoding="utf-8"?>
 <?mso-contentType ?>
 <FormTemplates xmlns="http://schemas.microsoft.com/sharepoint/v3/contenttype/forms">
   <Display>DocumentLibraryForm</Display>
@@ -14012,7 +14113,17 @@
 </FormTemplates>
 </file>
 
+<file path=customXml/item3.xml><?xml version="1.0" encoding="utf-8"?>
+<b:Sources xmlns:b="http://schemas.openxmlformats.org/officeDocument/2006/bibliography" xmlns="http://schemas.openxmlformats.org/officeDocument/2006/bibliography" SelectedStyle="\APASixthEditionOfficeOnline.xsl" StyleName="APA" Version="6"/>
+</file>
+
 <file path=customXml/item4.xml><?xml version="1.0" encoding="utf-8"?>
+<p:properties xmlns:p="http://schemas.microsoft.com/office/2006/metadata/properties" xmlns:xsi="http://www.w3.org/2001/XMLSchema-instance" xmlns:pc="http://schemas.microsoft.com/office/infopath/2007/PartnerControls">
+  <documentManagement/>
+</p:properties>
+</file>
+
+<file path=customXml/item5.xml><?xml version="1.0" encoding="utf-8"?>
 <ct:contentTypeSchema xmlns:ct="http://schemas.microsoft.com/office/2006/metadata/contentType" xmlns:ma="http://schemas.microsoft.com/office/2006/metadata/properties/metaAttributes" ct:_="" ma:_="" ma:contentTypeName="Document" ma:contentTypeID="0x0101003CD167CC2BC44C4983200AC36A123CD3" ma:contentTypeVersion="7" ma:contentTypeDescription="Create a new document." ma:contentTypeScope="" ma:versionID="cec5eaf28d0365bef0f15952c6ba19c9">
   <xsd:schema xmlns:xsd="http://www.w3.org/2001/XMLSchema" xmlns:xs="http://www.w3.org/2001/XMLSchema" xmlns:p="http://schemas.microsoft.com/office/2006/metadata/properties" xmlns:ns2="542dba5c-57c0-4be9-83a0-2eb54b249ad7" targetNamespace="http://schemas.microsoft.com/office/2006/metadata/properties" ma:root="true" ma:fieldsID="2477dd0da0cea37631e5ce20b58f140b" ns2:_="">
     <xsd:import namespace="542dba5c-57c0-4be9-83a0-2eb54b249ad7"/>
@@ -14176,12 +14287,6 @@
 </ct:contentTypeSchema>
 </file>
 
-<file path=customXml/item5.xml><?xml version="1.0" encoding="utf-8"?>
-<p:properties xmlns:p="http://schemas.microsoft.com/office/2006/metadata/properties" xmlns:xsi="http://www.w3.org/2001/XMLSchema-instance" xmlns:pc="http://schemas.microsoft.com/office/infopath/2007/PartnerControls">
-  <documentManagement/>
-</p:properties>
-</file>
-
 <file path=customXml/itemProps1.xml><?xml version="1.0" encoding="utf-8"?>
 <ds:datastoreItem xmlns:ds="http://schemas.openxmlformats.org/officeDocument/2006/customXml" ds:itemID="{55AF091B-3C7A-41E3-B477-F2FDAA23CFDA}">
   <ds:schemaRefs>
@@ -14191,6 +14296,14 @@
 </file>
 
 <file path=customXml/itemProps2.xml><?xml version="1.0" encoding="utf-8"?>
+<ds:datastoreItem xmlns:ds="http://schemas.openxmlformats.org/officeDocument/2006/customXml" ds:itemID="{3CEDEDBF-927E-4CAF-B8EA-3A675327DA0A}">
+  <ds:schemaRefs>
+    <ds:schemaRef ds:uri="http://schemas.microsoft.com/sharepoint/v3/contenttype/forms"/>
+  </ds:schemaRefs>
+</ds:datastoreItem>
+</file>
+
+<file path=customXml/itemProps3.xml><?xml version="1.0" encoding="utf-8"?>
 <ds:datastoreItem xmlns:ds="http://schemas.openxmlformats.org/officeDocument/2006/customXml" ds:itemID="{1C9B2D2C-CB6C-49CC-BE9E-E754D48EA8AE}">
   <ds:schemaRefs>
     <ds:schemaRef ds:uri="http://schemas.openxmlformats.org/officeDocument/2006/bibliography"/>
@@ -14198,15 +14311,16 @@
 </ds:datastoreItem>
 </file>
 
-<file path=customXml/itemProps3.xml><?xml version="1.0" encoding="utf-8"?>
-<ds:datastoreItem xmlns:ds="http://schemas.openxmlformats.org/officeDocument/2006/customXml" ds:itemID="{3CEDEDBF-927E-4CAF-B8EA-3A675327DA0A}">
+<file path=customXml/itemProps4.xml><?xml version="1.0" encoding="utf-8"?>
+<ds:datastoreItem xmlns:ds="http://schemas.openxmlformats.org/officeDocument/2006/customXml" ds:itemID="{63235133-7AE8-4962-9C32-CE243C1C193D}">
   <ds:schemaRefs>
-    <ds:schemaRef ds:uri="http://schemas.microsoft.com/sharepoint/v3/contenttype/forms"/>
+    <ds:schemaRef ds:uri="http://schemas.microsoft.com/office/2006/metadata/properties"/>
+    <ds:schemaRef ds:uri="http://schemas.microsoft.com/office/infopath/2007/PartnerControls"/>
   </ds:schemaRefs>
 </ds:datastoreItem>
 </file>
 
-<file path=customXml/itemProps4.xml><?xml version="1.0" encoding="utf-8"?>
+<file path=customXml/itemProps5.xml><?xml version="1.0" encoding="utf-8"?>
 <ds:datastoreItem xmlns:ds="http://schemas.openxmlformats.org/officeDocument/2006/customXml" ds:itemID="{CC63DB30-E464-435F-AEDB-598FB077838F}">
   <ds:schemaRefs>
     <ds:schemaRef ds:uri="http://schemas.microsoft.com/office/2006/metadata/contentType"/>
@@ -14222,13 +14336,4 @@
     <ds:schemaRef ds:uri="http://schemas.microsoft.com/internal/obd"/>
   </ds:schemaRefs>
 </ds:datastoreItem>
-</file>
-
-<file path=customXml/itemProps5.xml><?xml version="1.0" encoding="utf-8"?>
-<ds:datastoreItem xmlns:ds="http://schemas.openxmlformats.org/officeDocument/2006/customXml" ds:itemID="{63235133-7AE8-4962-9C32-CE243C1C193D}">
-  <ds:schemaRefs>
-    <ds:schemaRef ds:uri="http://schemas.microsoft.com/office/2006/metadata/properties"/>
-    <ds:schemaRef ds:uri="http://schemas.microsoft.com/office/infopath/2007/PartnerControls"/>
-  </ds:schemaRefs>
-</ds:datastoreItem>
 </file>